--- a/detailed_course_schedule/docx/Econ314_Expository_Data_Analysis_with R_weekly_schedule.docx
+++ b/detailed_course_schedule/docx/Econ314_Expository_Data_Analysis_with R_weekly_schedule.docx
@@ -199,7 +199,8 @@
         <w:tabs>
           <w:tab w:val="left" w:pos="2700"/>
         </w:tabs>
-        <w:spacing w:line="480" w:lineRule="auto"/>
+        <w:spacing w:line="240" w:lineRule="auto"/>
+        <w:ind w:left="2700" w:hanging="2700"/>
         <w:rPr>
           <w:rStyle w:val="Strong"/>
           <w:rFonts w:ascii="Times New Roman" w:hAnsi="Times New Roman" w:cs="Times New Roman"/>
@@ -211,6 +212,16 @@
       <w:r>
         <w:rPr>
           <w:rFonts w:ascii="Times New Roman" w:hAnsi="Times New Roman" w:cs="Times New Roman"/>
+          <w:color w:val="FF0000"/>
+          <w:sz w:val="24"/>
+          <w:szCs w:val="24"/>
+          <w:highlight w:val="yellow"/>
+        </w:rPr>
+        <w:t>*</w:t>
+      </w:r>
+      <w:r>
+        <w:rPr>
+          <w:rFonts w:ascii="Times New Roman" w:hAnsi="Times New Roman" w:cs="Times New Roman"/>
           <w:sz w:val="24"/>
           <w:szCs w:val="24"/>
         </w:rPr>
@@ -245,11 +256,60 @@
           <w:rStyle w:val="Strong"/>
           <w:rFonts w:ascii="Times New Roman" w:hAnsi="Times New Roman" w:cs="Times New Roman"/>
           <w:b w:val="0"/>
-          <w:sz w:val="24"/>
-          <w:szCs w:val="24"/>
-        </w:rPr>
-        <w:t>R Programming and Operating System Interface</w:t>
-      </w:r>
+          <w:color w:val="7030A0"/>
+          <w:sz w:val="24"/>
+          <w:szCs w:val="24"/>
+        </w:rPr>
+        <w:t>Descriptive Statistics and Exploratory Data Analysis (EDA) in R</w:t>
+      </w:r>
+      <w:r>
+        <w:rPr>
+          <w:rStyle w:val="Strong"/>
+          <w:rFonts w:ascii="Times New Roman" w:hAnsi="Times New Roman" w:cs="Times New Roman"/>
+          <w:b w:val="0"/>
+          <w:color w:val="7030A0"/>
+          <w:sz w:val="24"/>
+          <w:szCs w:val="24"/>
+        </w:rPr>
+        <w:t xml:space="preserve"> (</w:t>
+      </w:r>
+      <w:r>
+        <w:rPr>
+          <w:rStyle w:val="Strong"/>
+          <w:rFonts w:ascii="Times New Roman" w:hAnsi="Times New Roman" w:cs="Times New Roman"/>
+          <w:b w:val="0"/>
+          <w:color w:val="FF0000"/>
+          <w:sz w:val="24"/>
+          <w:szCs w:val="24"/>
+          <w:highlight w:val="yellow"/>
+        </w:rPr>
+        <w:t>revised schedule</w:t>
+      </w:r>
+      <w:r>
+        <w:rPr>
+          <w:rStyle w:val="Strong"/>
+          <w:rFonts w:ascii="Times New Roman" w:hAnsi="Times New Roman" w:cs="Times New Roman"/>
+          <w:b w:val="0"/>
+          <w:color w:val="7030A0"/>
+          <w:sz w:val="24"/>
+          <w:szCs w:val="24"/>
+        </w:rPr>
+        <w:t>)</w:t>
+      </w:r>
+    </w:p>
+    <w:p>
+      <w:pPr>
+        <w:tabs>
+          <w:tab w:val="left" w:pos="2700"/>
+        </w:tabs>
+        <w:spacing w:line="240" w:lineRule="auto"/>
+        <w:ind w:left="2700" w:hanging="2700"/>
+        <w:rPr>
+          <w:rFonts w:ascii="Times New Roman" w:hAnsi="Times New Roman" w:cs="Times New Roman"/>
+          <w:sz w:val="8"/>
+          <w:szCs w:val="8"/>
+        </w:rPr>
+      </w:pPr>
     </w:p>
     <w:p>
       <w:pPr>
@@ -288,8 +348,6 @@
         </w:rPr>
         <w:t>Generating Data</w:t>
       </w:r>
-      <w:bookmarkStart w:id="0" w:name="_GoBack"/>
-      <w:bookmarkEnd w:id="0"/>
     </w:p>
     <w:p>
       <w:pPr>
@@ -302,10 +360,21 @@
           <w:rStyle w:val="Strong"/>
           <w:rFonts w:ascii="Times New Roman" w:hAnsi="Times New Roman" w:cs="Times New Roman"/>
           <w:b w:val="0"/>
-          <w:sz w:val="24"/>
-          <w:szCs w:val="24"/>
-        </w:rPr>
-      </w:pPr>
+          <w:color w:val="7030A0"/>
+          <w:sz w:val="24"/>
+          <w:szCs w:val="24"/>
+        </w:rPr>
+      </w:pPr>
+      <w:r>
+        <w:rPr>
+          <w:rFonts w:ascii="Times New Roman" w:hAnsi="Times New Roman" w:cs="Times New Roman"/>
+          <w:color w:val="FF0000"/>
+          <w:sz w:val="24"/>
+          <w:szCs w:val="24"/>
+          <w:highlight w:val="yellow"/>
+        </w:rPr>
+        <w:t>*</w:t>
+      </w:r>
       <w:r>
         <w:rPr>
           <w:rFonts w:ascii="Times New Roman" w:hAnsi="Times New Roman" w:cs="Times New Roman"/>
@@ -351,10 +420,56 @@
           <w:rStyle w:val="Strong"/>
           <w:rFonts w:ascii="Times New Roman" w:hAnsi="Times New Roman" w:cs="Times New Roman"/>
           <w:b w:val="0"/>
-          <w:sz w:val="24"/>
-          <w:szCs w:val="24"/>
-        </w:rPr>
-        <w:t>Descriptive Statistics and Exploratory Data Analysis (EDA) in R</w:t>
+          <w:color w:val="7030A0"/>
+          <w:sz w:val="24"/>
+          <w:szCs w:val="24"/>
+        </w:rPr>
+        <w:t xml:space="preserve">R Programming and Operating System </w:t>
+      </w:r>
+      <w:r>
+        <w:rPr>
+          <w:rStyle w:val="Strong"/>
+          <w:rFonts w:ascii="Times New Roman" w:hAnsi="Times New Roman" w:cs="Times New Roman"/>
+          <w:b w:val="0"/>
+          <w:color w:val="7030A0"/>
+          <w:sz w:val="24"/>
+          <w:szCs w:val="24"/>
+        </w:rPr>
+        <w:t>Interface</w:t>
+      </w:r>
+      <w:r>
+        <w:rPr>
+          <w:rStyle w:val="Strong"/>
+          <w:rFonts w:ascii="Times New Roman" w:hAnsi="Times New Roman" w:cs="Times New Roman"/>
+          <w:b w:val="0"/>
+          <w:color w:val="7030A0"/>
+          <w:sz w:val="24"/>
+          <w:szCs w:val="24"/>
+        </w:rPr>
+        <w:t xml:space="preserve"> (</w:t>
+      </w:r>
+      <w:r>
+        <w:rPr>
+          <w:rStyle w:val="Strong"/>
+          <w:rFonts w:ascii="Times New Roman" w:hAnsi="Times New Roman" w:cs="Times New Roman"/>
+          <w:b w:val="0"/>
+          <w:color w:val="FF0000"/>
+          <w:sz w:val="24"/>
+          <w:szCs w:val="24"/>
+          <w:highlight w:val="yellow"/>
+        </w:rPr>
+        <w:t>revised schedule</w:t>
+      </w:r>
+      <w:r>
+        <w:rPr>
+          <w:rStyle w:val="Strong"/>
+          <w:rFonts w:ascii="Times New Roman" w:hAnsi="Times New Roman" w:cs="Times New Roman"/>
+          <w:b w:val="0"/>
+          <w:color w:val="7030A0"/>
+          <w:sz w:val="24"/>
+          <w:szCs w:val="24"/>
+        </w:rPr>
+        <w:t>)</w:t>
       </w:r>
     </w:p>
     <w:p>
@@ -394,6 +509,8 @@
         </w:rPr>
         <w:t xml:space="preserve">Midterm project presentation </w:t>
       </w:r>
+      <w:bookmarkStart w:id="0" w:name="_GoBack"/>
+      <w:bookmarkEnd w:id="0"/>
     </w:p>
     <w:p>
       <w:pPr>
